--- a/操作系统/实验2/B20190103224-李佳骏-shell程序设计2.docx
+++ b/操作系统/实验2/B20190103224-李佳骏-shell程序设计2.docx
@@ -811,7 +811,24 @@
                 <w:rFonts w:hint="eastAsia" w:ascii="宋体" w:hAnsi="宋体" w:eastAsia="宋体" w:cs="宋体"/>
                 <w:color w:val="000000"/>
               </w:rPr>
-              <w:t xml:space="preserve">(2)软件环境：Red Hat Linux 9.0 以上版本操作系统。 </w:t>
+              <w:t>(2)软件环境：</w:t>
+            </w:r>
+            <w:r>
+              <w:rPr>
+                <w:rFonts w:hint="eastAsia" w:ascii="宋体" w:hAnsi="宋体" w:eastAsia="宋体" w:cs="宋体"/>
+                <w:color w:val="000000"/>
+                <w:lang w:val="en-US" w:eastAsia="zh-CN"/>
+              </w:rPr>
+              <w:t>deepin V20操作系统、 sublime编辑器</w:t>
+            </w:r>
+            <w:bookmarkStart w:id="0" w:name="_GoBack"/>
+            <w:bookmarkEnd w:id="0"/>
+            <w:r>
+              <w:rPr>
+                <w:rFonts w:hint="eastAsia" w:ascii="宋体" w:hAnsi="宋体" w:eastAsia="宋体" w:cs="宋体"/>
+                <w:color w:val="000000"/>
+              </w:rPr>
+              <w:t xml:space="preserve"> </w:t>
             </w:r>
           </w:p>
           <w:p>
@@ -871,9 +888,30 @@
           <w:p>
             <w:pPr>
               <w:rPr>
-                <w:rFonts w:ascii="宋体" w:hAnsi="宋体" w:eastAsia="宋体" w:cs="宋体"/>
-              </w:rPr>
-            </w:pPr>
+                <w:rFonts w:hint="eastAsia" w:ascii="宋体" w:hAnsi="宋体" w:eastAsia="宋体" w:cs="宋体"/>
+              </w:rPr>
+            </w:pPr>
+            <w:r>
+              <w:rPr>
+                <w:rFonts w:hint="eastAsia" w:ascii="宋体" w:hAnsi="宋体" w:eastAsia="宋体" w:cs="宋体"/>
+                <w:lang w:eastAsia="zh-CN"/>
+              </w:rPr>
+              <w:t>（</w:t>
+            </w:r>
+            <w:r>
+              <w:rPr>
+                <w:rFonts w:hint="eastAsia" w:ascii="宋体" w:hAnsi="宋体" w:eastAsia="宋体" w:cs="宋体"/>
+                <w:lang w:val="en-US" w:eastAsia="zh-CN"/>
+              </w:rPr>
+              <w:t>1</w:t>
+            </w:r>
+            <w:r>
+              <w:rPr>
+                <w:rFonts w:hint="eastAsia" w:ascii="宋体" w:hAnsi="宋体" w:eastAsia="宋体" w:cs="宋体"/>
+                <w:lang w:eastAsia="zh-CN"/>
+              </w:rPr>
+              <w:t>）</w:t>
+            </w:r>
             <w:r>
               <w:rPr>
                 <w:rFonts w:hint="eastAsia" w:ascii="宋体" w:hAnsi="宋体" w:eastAsia="宋体" w:cs="宋体"/>
@@ -884,9 +922,31 @@
           <w:p>
             <w:pPr>
               <w:rPr>
-                <w:rFonts w:ascii="宋体" w:hAnsi="宋体" w:eastAsia="宋体" w:cs="宋体"/>
-              </w:rPr>
-            </w:pPr>
+                <w:rFonts w:hint="eastAsia" w:ascii="宋体" w:hAnsi="宋体" w:eastAsia="宋体" w:cs="宋体"/>
+                <w:lang w:eastAsia="zh-CN"/>
+              </w:rPr>
+            </w:pPr>
+            <w:r>
+              <w:rPr>
+                <w:rFonts w:hint="eastAsia" w:ascii="宋体" w:hAnsi="宋体" w:eastAsia="宋体" w:cs="宋体"/>
+                <w:lang w:eastAsia="zh-CN"/>
+              </w:rPr>
+              <w:t>（</w:t>
+            </w:r>
+            <w:r>
+              <w:rPr>
+                <w:rFonts w:hint="eastAsia" w:ascii="宋体" w:hAnsi="宋体" w:eastAsia="宋体" w:cs="宋体"/>
+                <w:lang w:val="en-US" w:eastAsia="zh-CN"/>
+              </w:rPr>
+              <w:t>2</w:t>
+            </w:r>
+            <w:r>
+              <w:rPr>
+                <w:rFonts w:hint="eastAsia" w:ascii="宋体" w:hAnsi="宋体" w:eastAsia="宋体" w:cs="宋体"/>
+                <w:lang w:eastAsia="zh-CN"/>
+              </w:rPr>
+              <w:t>）编写一段 shell 程序，主要功能是用来存储和查询学生成绩，并提供菜单显示选项；同时可以根据用户输入的选项执行查询、添加等功能。</w:t>
+            </w:r>
           </w:p>
         </w:tc>
       </w:tr>
@@ -937,12 +997,371 @@
           </w:p>
           <w:p>
             <w:pPr>
-              <w:spacing w:after="20"/>
+              <w:keepNext w:val="0"/>
+              <w:keepLines w:val="0"/>
+              <w:widowControl/>
+              <w:suppressLineNumbers w:val="0"/>
+              <w:jc w:val="left"/>
+            </w:pPr>
+            <w:r>
+              <w:rPr>
+                <w:rFonts w:hint="eastAsia" w:ascii="宋体" w:hAnsi="宋体" w:eastAsia="宋体" w:cs="宋体"/>
+                <w:b/>
+                <w:color w:val="000099"/>
+                <w:lang w:eastAsia="zh-CN"/>
+              </w:rPr>
+              <w:t>（</w:t>
+            </w:r>
+            <w:r>
+              <w:rPr>
+                <w:rFonts w:hint="eastAsia" w:ascii="宋体" w:hAnsi="宋体" w:eastAsia="宋体" w:cs="宋体"/>
+                <w:b/>
+                <w:color w:val="000099"/>
+                <w:lang w:val="en-US" w:eastAsia="zh-CN"/>
+              </w:rPr>
+              <w:t>1</w:t>
+            </w:r>
+            <w:r>
+              <w:rPr>
+                <w:rFonts w:hint="eastAsia" w:ascii="宋体" w:hAnsi="宋体" w:eastAsia="宋体" w:cs="宋体"/>
+                <w:b/>
+                <w:color w:val="000099"/>
+                <w:lang w:eastAsia="zh-CN"/>
+              </w:rPr>
+              <w:t>）</w:t>
+            </w:r>
+            <w:r>
+              <w:rPr>
+                <w:rFonts w:hint="eastAsia" w:ascii="宋体" w:hAnsi="宋体" w:eastAsia="宋体" w:cs="宋体"/>
+                <w:color w:val="000000"/>
+                <w:kern w:val="0"/>
+                <w:sz w:val="21"/>
+                <w:szCs w:val="21"/>
+                <w:lang w:val="en-US" w:eastAsia="zh-CN" w:bidi="ar"/>
+              </w:rPr>
+              <w:t>操作系统给用户提供了易于使用的界面，</w:t>
+            </w:r>
+            <w:r>
+              <w:rPr>
+                <w:rFonts w:ascii="Courier New" w:hAnsi="Courier New" w:eastAsia="宋体" w:cs="Courier New"/>
+                <w:color w:val="000000"/>
+                <w:kern w:val="0"/>
+                <w:sz w:val="21"/>
+                <w:szCs w:val="21"/>
+                <w:lang w:val="en-US" w:eastAsia="zh-CN" w:bidi="ar"/>
+              </w:rPr>
+              <w:t xml:space="preserve">Linux </w:t>
+            </w:r>
+            <w:r>
+              <w:rPr>
+                <w:rFonts w:hint="eastAsia" w:ascii="宋体" w:hAnsi="宋体" w:eastAsia="宋体" w:cs="宋体"/>
+                <w:color w:val="000000"/>
+                <w:kern w:val="0"/>
+                <w:sz w:val="21"/>
+                <w:szCs w:val="21"/>
+                <w:lang w:val="en-US" w:eastAsia="zh-CN" w:bidi="ar"/>
+              </w:rPr>
+              <w:t>也不例外。</w:t>
+            </w:r>
+            <w:r>
+              <w:rPr>
+                <w:rFonts w:hint="default" w:ascii="Courier New" w:hAnsi="Courier New" w:eastAsia="宋体" w:cs="Courier New"/>
+                <w:color w:val="000000"/>
+                <w:kern w:val="0"/>
+                <w:sz w:val="21"/>
+                <w:szCs w:val="21"/>
+                <w:lang w:val="en-US" w:eastAsia="zh-CN" w:bidi="ar"/>
+              </w:rPr>
+              <w:t xml:space="preserve">Linux </w:t>
+            </w:r>
+            <w:r>
+              <w:rPr>
+                <w:rFonts w:hint="eastAsia" w:ascii="宋体" w:hAnsi="宋体" w:eastAsia="宋体" w:cs="宋体"/>
+                <w:color w:val="000000"/>
+                <w:kern w:val="0"/>
+                <w:sz w:val="21"/>
+                <w:szCs w:val="21"/>
+                <w:lang w:val="en-US" w:eastAsia="zh-CN" w:bidi="ar"/>
+              </w:rPr>
+              <w:t xml:space="preserve">向用户 </w:t>
+            </w:r>
+          </w:p>
+          <w:p>
+            <w:pPr>
+              <w:keepNext w:val="0"/>
+              <w:keepLines w:val="0"/>
+              <w:widowControl/>
+              <w:suppressLineNumbers w:val="0"/>
+              <w:jc w:val="left"/>
+            </w:pPr>
+            <w:r>
+              <w:rPr>
+                <w:rFonts w:hint="eastAsia" w:ascii="宋体" w:hAnsi="宋体" w:eastAsia="宋体" w:cs="宋体"/>
+                <w:color w:val="000000"/>
+                <w:kern w:val="0"/>
+                <w:sz w:val="21"/>
+                <w:szCs w:val="21"/>
+                <w:lang w:val="en-US" w:eastAsia="zh-CN" w:bidi="ar"/>
+              </w:rPr>
+              <w:t>提供的使用界面有命令行界面</w:t>
+            </w:r>
+            <w:r>
+              <w:rPr>
+                <w:rFonts w:hint="default" w:ascii="Courier New" w:hAnsi="Courier New" w:eastAsia="宋体" w:cs="Courier New"/>
+                <w:color w:val="000000"/>
+                <w:kern w:val="0"/>
+                <w:sz w:val="21"/>
+                <w:szCs w:val="21"/>
+                <w:lang w:val="en-US" w:eastAsia="zh-CN" w:bidi="ar"/>
+              </w:rPr>
+              <w:t>(CLI)</w:t>
+            </w:r>
+            <w:r>
+              <w:rPr>
+                <w:rFonts w:hint="eastAsia" w:ascii="宋体" w:hAnsi="宋体" w:eastAsia="宋体" w:cs="宋体"/>
+                <w:color w:val="000000"/>
+                <w:kern w:val="0"/>
+                <w:sz w:val="21"/>
+                <w:szCs w:val="21"/>
+                <w:lang w:val="en-US" w:eastAsia="zh-CN" w:bidi="ar"/>
+              </w:rPr>
+              <w:t>、图形用户界面</w:t>
+            </w:r>
+            <w:r>
+              <w:rPr>
+                <w:rFonts w:hint="default" w:ascii="Courier New" w:hAnsi="Courier New" w:eastAsia="宋体" w:cs="Courier New"/>
+                <w:color w:val="000000"/>
+                <w:kern w:val="0"/>
+                <w:sz w:val="21"/>
+                <w:szCs w:val="21"/>
+                <w:lang w:val="en-US" w:eastAsia="zh-CN" w:bidi="ar"/>
+              </w:rPr>
+              <w:t>(GUI)</w:t>
+            </w:r>
+            <w:r>
+              <w:rPr>
+                <w:rFonts w:hint="eastAsia" w:ascii="宋体" w:hAnsi="宋体" w:eastAsia="宋体" w:cs="宋体"/>
+                <w:color w:val="000000"/>
+                <w:kern w:val="0"/>
+                <w:sz w:val="21"/>
+                <w:szCs w:val="21"/>
+                <w:lang w:val="en-US" w:eastAsia="zh-CN" w:bidi="ar"/>
+              </w:rPr>
+              <w:t>。在命令行界面下，用户可以向系统提交命令，系统的命令解释器</w:t>
+            </w:r>
+            <w:r>
+              <w:rPr>
+                <w:rFonts w:hint="default" w:ascii="Courier New" w:hAnsi="Courier New" w:eastAsia="宋体" w:cs="Courier New"/>
+                <w:color w:val="000000"/>
+                <w:kern w:val="0"/>
+                <w:sz w:val="21"/>
+                <w:szCs w:val="21"/>
+                <w:lang w:val="en-US" w:eastAsia="zh-CN" w:bidi="ar"/>
+              </w:rPr>
+              <w:t>(</w:t>
+            </w:r>
+            <w:r>
+              <w:rPr>
+                <w:rFonts w:hint="eastAsia" w:ascii="宋体" w:hAnsi="宋体" w:eastAsia="宋体" w:cs="宋体"/>
+                <w:color w:val="000000"/>
+                <w:kern w:val="0"/>
+                <w:sz w:val="21"/>
+                <w:szCs w:val="21"/>
+                <w:lang w:val="en-US" w:eastAsia="zh-CN" w:bidi="ar"/>
+              </w:rPr>
+              <w:t xml:space="preserve">或 </w:t>
+            </w:r>
+            <w:r>
+              <w:rPr>
+                <w:rFonts w:hint="default" w:ascii="Courier New" w:hAnsi="Courier New" w:eastAsia="宋体" w:cs="Courier New"/>
+                <w:color w:val="000000"/>
+                <w:kern w:val="0"/>
+                <w:sz w:val="21"/>
+                <w:szCs w:val="21"/>
+                <w:lang w:val="en-US" w:eastAsia="zh-CN" w:bidi="ar"/>
+              </w:rPr>
+              <w:t>shell)</w:t>
+            </w:r>
+            <w:r>
+              <w:rPr>
+                <w:rFonts w:hint="eastAsia" w:ascii="宋体" w:hAnsi="宋体" w:eastAsia="宋体" w:cs="宋体"/>
+                <w:color w:val="000000"/>
+                <w:kern w:val="0"/>
+                <w:sz w:val="21"/>
+                <w:szCs w:val="21"/>
+                <w:lang w:val="en-US" w:eastAsia="zh-CN" w:bidi="ar"/>
+              </w:rPr>
+              <w:t>解释执行用户提交的命令，并将结果返回</w:t>
+            </w:r>
+            <w:r>
+              <w:rPr>
+                <w:rFonts w:hint="default" w:ascii="Courier New" w:hAnsi="Courier New" w:eastAsia="宋体" w:cs="Courier New"/>
+                <w:color w:val="000000"/>
+                <w:kern w:val="0"/>
+                <w:sz w:val="21"/>
+                <w:szCs w:val="21"/>
+                <w:lang w:val="en-US" w:eastAsia="zh-CN" w:bidi="ar"/>
+              </w:rPr>
+              <w:t>(</w:t>
+            </w:r>
+            <w:r>
+              <w:rPr>
+                <w:rFonts w:hint="eastAsia" w:ascii="宋体" w:hAnsi="宋体" w:eastAsia="宋体" w:cs="宋体"/>
+                <w:color w:val="000000"/>
+                <w:kern w:val="0"/>
+                <w:sz w:val="21"/>
+                <w:szCs w:val="21"/>
+                <w:lang w:val="en-US" w:eastAsia="zh-CN" w:bidi="ar"/>
+              </w:rPr>
+              <w:t>通常是显示</w:t>
+            </w:r>
+            <w:r>
+              <w:rPr>
+                <w:rFonts w:hint="default" w:ascii="Courier New" w:hAnsi="Courier New" w:eastAsia="宋体" w:cs="Courier New"/>
+                <w:color w:val="000000"/>
+                <w:kern w:val="0"/>
+                <w:sz w:val="21"/>
+                <w:szCs w:val="21"/>
+                <w:lang w:val="en-US" w:eastAsia="zh-CN" w:bidi="ar"/>
+              </w:rPr>
+              <w:t>)</w:t>
+            </w:r>
+            <w:r>
+              <w:rPr>
+                <w:rFonts w:hint="eastAsia" w:ascii="宋体" w:hAnsi="宋体" w:eastAsia="宋体" w:cs="宋体"/>
+                <w:color w:val="000000"/>
+                <w:kern w:val="0"/>
+                <w:sz w:val="21"/>
+                <w:szCs w:val="21"/>
+                <w:lang w:val="en-US" w:eastAsia="zh-CN" w:bidi="ar"/>
+              </w:rPr>
+              <w:t>给用户。在图形用户界面下，用户通过鼠标点击图形对象</w:t>
+            </w:r>
+            <w:r>
+              <w:rPr>
+                <w:rFonts w:hint="default" w:ascii="Courier New" w:hAnsi="Courier New" w:eastAsia="宋体" w:cs="Courier New"/>
+                <w:color w:val="000000"/>
+                <w:kern w:val="0"/>
+                <w:sz w:val="21"/>
+                <w:szCs w:val="21"/>
+                <w:lang w:val="en-US" w:eastAsia="zh-CN" w:bidi="ar"/>
+              </w:rPr>
+              <w:t>(</w:t>
+            </w:r>
+            <w:r>
+              <w:rPr>
+                <w:rFonts w:hint="eastAsia" w:ascii="宋体" w:hAnsi="宋体" w:eastAsia="宋体" w:cs="宋体"/>
+                <w:color w:val="000000"/>
+                <w:kern w:val="0"/>
+                <w:sz w:val="21"/>
+                <w:szCs w:val="21"/>
+                <w:lang w:val="en-US" w:eastAsia="zh-CN" w:bidi="ar"/>
+              </w:rPr>
+              <w:t>如窗口、菜单、图符、按钮等等</w:t>
+            </w:r>
+            <w:r>
+              <w:rPr>
+                <w:rFonts w:hint="default" w:ascii="Courier New" w:hAnsi="Courier New" w:eastAsia="宋体" w:cs="Courier New"/>
+                <w:color w:val="000000"/>
+                <w:kern w:val="0"/>
+                <w:sz w:val="21"/>
+                <w:szCs w:val="21"/>
+                <w:lang w:val="en-US" w:eastAsia="zh-CN" w:bidi="ar"/>
+              </w:rPr>
+              <w:t>)</w:t>
+            </w:r>
+            <w:r>
+              <w:rPr>
+                <w:rFonts w:hint="eastAsia" w:ascii="宋体" w:hAnsi="宋体" w:eastAsia="宋体" w:cs="宋体"/>
+                <w:color w:val="000000"/>
+                <w:kern w:val="0"/>
+                <w:sz w:val="21"/>
+                <w:szCs w:val="21"/>
+                <w:lang w:val="en-US" w:eastAsia="zh-CN" w:bidi="ar"/>
+              </w:rPr>
+              <w:t xml:space="preserve">向系统发出命令，系统执行该命令并给出结果。在命令行界面下操作 </w:t>
+            </w:r>
+            <w:r>
+              <w:rPr>
+                <w:rFonts w:hint="default" w:ascii="Courier New" w:hAnsi="Courier New" w:eastAsia="宋体" w:cs="Courier New"/>
+                <w:color w:val="000000"/>
+                <w:kern w:val="0"/>
+                <w:sz w:val="21"/>
+                <w:szCs w:val="21"/>
+                <w:lang w:val="en-US" w:eastAsia="zh-CN" w:bidi="ar"/>
+              </w:rPr>
+              <w:t xml:space="preserve">Linux </w:t>
+            </w:r>
+            <w:r>
+              <w:rPr>
+                <w:rFonts w:hint="eastAsia" w:ascii="宋体" w:hAnsi="宋体" w:eastAsia="宋体" w:cs="宋体"/>
+                <w:color w:val="000000"/>
+                <w:kern w:val="0"/>
+                <w:sz w:val="21"/>
+                <w:szCs w:val="21"/>
+                <w:lang w:val="en-US" w:eastAsia="zh-CN" w:bidi="ar"/>
+              </w:rPr>
+              <w:t xml:space="preserve">是本 </w:t>
+            </w:r>
+          </w:p>
+          <w:p>
+            <w:pPr>
+              <w:keepNext w:val="0"/>
+              <w:keepLines w:val="0"/>
+              <w:widowControl/>
+              <w:suppressLineNumbers w:val="0"/>
+              <w:jc w:val="left"/>
+            </w:pPr>
+            <w:r>
+              <w:rPr>
+                <w:rFonts w:hint="eastAsia" w:ascii="宋体" w:hAnsi="宋体" w:eastAsia="宋体" w:cs="宋体"/>
+                <w:color w:val="000000"/>
+                <w:kern w:val="0"/>
+                <w:sz w:val="21"/>
+                <w:szCs w:val="21"/>
+                <w:lang w:val="en-US" w:eastAsia="zh-CN" w:bidi="ar"/>
+              </w:rPr>
+              <w:t>次实验的重点。</w:t>
+            </w:r>
+          </w:p>
+          <w:p>
+            <w:pPr>
+              <w:numPr>
+                <w:ilvl w:val="0"/>
+                <w:numId w:val="0"/>
+              </w:numPr>
               <w:rPr>
                 <w:rFonts w:ascii="宋体" w:hAnsi="宋体" w:eastAsia="宋体" w:cs="宋体"/>
                 <w:color w:val="000000"/>
               </w:rPr>
             </w:pPr>
+            <w:r>
+              <w:rPr>
+                <w:rFonts w:hint="eastAsia" w:ascii="宋体" w:hAnsi="宋体" w:eastAsia="宋体" w:cs="宋体"/>
+                <w:b/>
+                <w:color w:val="000099"/>
+                <w:lang w:eastAsia="zh-CN"/>
+              </w:rPr>
+              <w:t>（</w:t>
+            </w:r>
+            <w:r>
+              <w:rPr>
+                <w:rFonts w:hint="eastAsia" w:ascii="宋体" w:hAnsi="宋体" w:eastAsia="宋体" w:cs="宋体"/>
+                <w:b/>
+                <w:color w:val="000099"/>
+                <w:lang w:val="en-US" w:eastAsia="zh-CN"/>
+              </w:rPr>
+              <w:t>2</w:t>
+            </w:r>
+            <w:r>
+              <w:rPr>
+                <w:rFonts w:hint="eastAsia" w:ascii="宋体" w:hAnsi="宋体" w:eastAsia="宋体" w:cs="宋体"/>
+                <w:b/>
+                <w:color w:val="000099"/>
+                <w:lang w:eastAsia="zh-CN"/>
+              </w:rPr>
+              <w:t>）</w:t>
+            </w:r>
             <w:r>
               <w:rPr>
                 <w:rFonts w:hint="eastAsia" w:ascii="宋体" w:hAnsi="宋体" w:eastAsia="宋体" w:cs="宋体"/>
@@ -1046,6 +1465,7 @@
             <w:pPr>
               <w:rPr>
                 <w:rFonts w:hint="eastAsia" w:ascii="宋体" w:hAnsi="宋体" w:eastAsia="宋体" w:cs="宋体"/>
+                <w:lang w:val="en-US" w:eastAsia="zh-CN"/>
               </w:rPr>
             </w:pPr>
             <w:r>
@@ -1053,6 +1473,13 @@
                 <w:rFonts w:hint="eastAsia" w:ascii="宋体" w:hAnsi="宋体" w:eastAsia="宋体" w:cs="宋体"/>
               </w:rPr>
               <w:t># backup.sh</w:t>
+            </w:r>
+            <w:r>
+              <w:rPr>
+                <w:rFonts w:hint="eastAsia" w:ascii="宋体" w:hAnsi="宋体" w:eastAsia="宋体" w:cs="宋体"/>
+                <w:lang w:val="en-US" w:eastAsia="zh-CN"/>
+              </w:rPr>
+              <w:tab/>
             </w:r>
           </w:p>
           <w:p>
@@ -3753,6 +4180,14 @@
         </w:tc>
       </w:tr>
       <w:tr>
+        <w:tblPrEx>
+          <w:tblCellMar>
+            <w:top w:w="0" w:type="dxa"/>
+            <w:left w:w="10" w:type="dxa"/>
+            <w:bottom w:w="0" w:type="dxa"/>
+            <w:right w:w="10" w:type="dxa"/>
+          </w:tblCellMar>
+        </w:tblPrEx>
         <w:tc>
           <w:tcPr>
             <w:tcW w:w="8424" w:type="dxa"/>
@@ -4139,16 +4574,7 @@
                 <w:color w:val="000099"/>
                 <w:lang w:val="en-US" w:eastAsia="zh-CN"/>
               </w:rPr>
-              <w:t>添</w:t>
-            </w:r>
-            <w:r>
-              <w:rPr>
-                <w:rFonts w:hint="eastAsia" w:ascii="宋体" w:hAnsi="宋体" w:eastAsia="宋体" w:cs="宋体"/>
-                <w:b/>
-                <w:color w:val="000099"/>
-                <w:lang w:val="en-US" w:eastAsia="zh-CN"/>
-              </w:rPr>
-              <w:t>加功能</w:t>
+              <w:t>添加功能</w:t>
             </w:r>
           </w:p>
           <w:p>
@@ -4222,11 +4648,6 @@
                 <w:b/>
                 <w:color w:val="000000" w:themeColor="text1"/>
                 <w:lang w:eastAsia="zh-CN"/>
-                <w14:textFill>
-                  <w14:solidFill>
-                    <w14:schemeClr w14:val="tx1"/>
-                  </w14:solidFill>
-                </w14:textFill>
               </w:rPr>
             </w:pPr>
             <w:r>
@@ -4502,8 +4923,6 @@
             </w:pPr>
           </w:p>
           <w:p>
-            <w:bookmarkStart w:id="0" w:name="_GoBack"/>
-            <w:bookmarkEnd w:id="0"/>
             <w:r>
               <w:rPr>
                 <w:rFonts w:hint="eastAsia" w:ascii="宋体" w:hAnsi="宋体" w:eastAsia="宋体" w:cs="宋体"/>
